--- a/Инструкция по развёртыванию проекта.docx
+++ b/Инструкция по развёртыванию проекта.docx
@@ -19,7 +19,16 @@
           <w:sz w:val="28"/>
           <w:szCs w:val="28"/>
         </w:rPr>
-        <w:t>Инструкция по развёртыванию проекта «</w:t>
+        <w:t>Инструкция п</w:t>
+      </w:r>
+      <w:r>
+        <w:rPr>
+          <w:rFonts w:ascii="Arial" w:hAnsi="Arial" w:cs="Arial"/>
+          <w:b/>
+          <w:sz w:val="28"/>
+          <w:szCs w:val="28"/>
+        </w:rPr>
+        <w:t>о развёртыванию проекта «</w:t>
       </w:r>
       <w:proofErr w:type="spellStart"/>
       <w:r>
@@ -29,7 +38,7 @@
           <w:sz w:val="28"/>
           <w:szCs w:val="28"/>
         </w:rPr>
-        <w:t>Кремлин</w:t>
+        <w:t>Кремлик</w:t>
       </w:r>
       <w:proofErr w:type="spellEnd"/>
       <w:r>
@@ -52,67 +61,148 @@
           <w:szCs w:val="28"/>
         </w:rPr>
       </w:pPr>
+    </w:p>
+    <w:p>
+      <w:pPr>
+        <w:rPr>
+          <w:rFonts w:ascii="Arial" w:hAnsi="Arial" w:cs="Arial"/>
+          <w:sz w:val="28"/>
+          <w:szCs w:val="28"/>
+        </w:rPr>
+      </w:pPr>
+      <w:r>
+        <w:rPr>
+          <w:rFonts w:ascii="Arial" w:hAnsi="Arial" w:cs="Arial"/>
+          <w:b/>
+          <w:sz w:val="28"/>
+          <w:szCs w:val="28"/>
+        </w:rPr>
+        <w:t>Н</w:t>
+      </w:r>
+      <w:r>
+        <w:rPr>
+          <w:rFonts w:ascii="Arial" w:hAnsi="Arial" w:cs="Arial"/>
+          <w:b/>
+          <w:sz w:val="28"/>
+          <w:szCs w:val="28"/>
+        </w:rPr>
+        <w:t xml:space="preserve">ик </w:t>
+      </w:r>
+      <w:proofErr w:type="spellStart"/>
+      <w:r>
+        <w:rPr>
+          <w:rFonts w:ascii="Arial" w:hAnsi="Arial" w:cs="Arial"/>
+          <w:b/>
+          <w:sz w:val="28"/>
+          <w:szCs w:val="28"/>
+        </w:rPr>
+        <w:t>тг</w:t>
+      </w:r>
+      <w:proofErr w:type="spellEnd"/>
+      <w:r>
+        <w:rPr>
+          <w:rFonts w:ascii="Arial" w:hAnsi="Arial" w:cs="Arial"/>
+          <w:b/>
+          <w:sz w:val="28"/>
+          <w:szCs w:val="28"/>
+        </w:rPr>
+        <w:t xml:space="preserve">-бота </w:t>
+      </w:r>
+      <w:proofErr w:type="spellStart"/>
+      <w:r>
+        <w:rPr>
+          <w:rFonts w:ascii="Arial" w:hAnsi="Arial" w:cs="Arial"/>
+          <w:b/>
+          <w:sz w:val="28"/>
+          <w:szCs w:val="28"/>
+        </w:rPr>
+        <w:t>Кремлик</w:t>
+      </w:r>
+      <w:proofErr w:type="spellEnd"/>
+      <w:r>
+        <w:rPr>
+          <w:rFonts w:ascii="Arial" w:hAnsi="Arial" w:cs="Arial"/>
+          <w:b/>
+          <w:sz w:val="28"/>
+          <w:szCs w:val="28"/>
+        </w:rPr>
+        <w:t>:</w:t>
+      </w:r>
+      <w:r>
+        <w:rPr>
+          <w:rFonts w:ascii="Arial" w:hAnsi="Arial" w:cs="Arial"/>
+          <w:b/>
+          <w:sz w:val="28"/>
+          <w:szCs w:val="28"/>
+        </w:rPr>
+        <w:t xml:space="preserve"> </w:t>
+      </w:r>
+      <w:r>
+        <w:rPr>
+          <w:rFonts w:ascii="Arial" w:hAnsi="Arial" w:cs="Arial"/>
+          <w:sz w:val="28"/>
+          <w:szCs w:val="28"/>
+        </w:rPr>
+        <w:t>@</w:t>
+      </w:r>
+      <w:proofErr w:type="spellStart"/>
+      <w:r>
+        <w:rPr>
+          <w:rFonts w:ascii="Arial" w:hAnsi="Arial" w:cs="Arial"/>
+          <w:sz w:val="28"/>
+          <w:szCs w:val="28"/>
+        </w:rPr>
+        <w:t>gorkycodeSampleBot</w:t>
+      </w:r>
+      <w:proofErr w:type="spellEnd"/>
+    </w:p>
+    <w:p>
+      <w:pPr>
+        <w:rPr>
+          <w:rFonts w:ascii="Arial" w:hAnsi="Arial" w:cs="Arial"/>
+          <w:b/>
+          <w:sz w:val="28"/>
+          <w:szCs w:val="28"/>
+        </w:rPr>
+      </w:pPr>
+      <w:r>
+        <w:rPr>
+          <w:rFonts w:ascii="Arial" w:hAnsi="Arial" w:cs="Arial"/>
+          <w:b/>
+          <w:sz w:val="28"/>
+          <w:szCs w:val="28"/>
+        </w:rPr>
+        <w:t>Ссылка</w:t>
+      </w:r>
+      <w:r>
+        <w:rPr>
+          <w:rFonts w:ascii="Arial" w:hAnsi="Arial" w:cs="Arial"/>
+          <w:b/>
+          <w:sz w:val="28"/>
+          <w:szCs w:val="28"/>
+        </w:rPr>
+        <w:t xml:space="preserve"> </w:t>
+      </w:r>
+      <w:r>
+        <w:rPr>
+          <w:rFonts w:ascii="Arial" w:hAnsi="Arial" w:cs="Arial"/>
+          <w:b/>
+          <w:sz w:val="28"/>
+          <w:szCs w:val="28"/>
+        </w:rPr>
+        <w:t xml:space="preserve">на </w:t>
+      </w:r>
       <w:bookmarkStart w:id="0" w:name="_GoBack"/>
       <w:bookmarkEnd w:id="0"/>
-    </w:p>
-    <w:p>
-      <w:pPr>
-        <w:rPr>
-          <w:rFonts w:ascii="Arial" w:hAnsi="Arial" w:cs="Arial"/>
-          <w:b/>
-          <w:sz w:val="28"/>
-          <w:szCs w:val="28"/>
-        </w:rPr>
-      </w:pPr>
-      <w:r>
-        <w:rPr>
-          <w:rFonts w:ascii="Arial" w:hAnsi="Arial" w:cs="Arial"/>
-          <w:b/>
-          <w:sz w:val="28"/>
-          <w:szCs w:val="28"/>
-        </w:rPr>
-        <w:t>Н</w:t>
-      </w:r>
-      <w:r>
-        <w:rPr>
-          <w:rFonts w:ascii="Arial" w:hAnsi="Arial" w:cs="Arial"/>
-          <w:b/>
-          <w:sz w:val="28"/>
-          <w:szCs w:val="28"/>
-        </w:rPr>
-        <w:t xml:space="preserve">ик </w:t>
-      </w:r>
-      <w:proofErr w:type="spellStart"/>
-      <w:r>
-        <w:rPr>
-          <w:rFonts w:ascii="Arial" w:hAnsi="Arial" w:cs="Arial"/>
-          <w:b/>
-          <w:sz w:val="28"/>
-          <w:szCs w:val="28"/>
-        </w:rPr>
-        <w:t>тг</w:t>
-      </w:r>
-      <w:proofErr w:type="spellEnd"/>
-      <w:r>
-        <w:rPr>
-          <w:rFonts w:ascii="Arial" w:hAnsi="Arial" w:cs="Arial"/>
-          <w:b/>
-          <w:sz w:val="28"/>
-          <w:szCs w:val="28"/>
-        </w:rPr>
-        <w:t xml:space="preserve">-бота </w:t>
-      </w:r>
-      <w:proofErr w:type="spellStart"/>
-      <w:r>
-        <w:rPr>
-          <w:rFonts w:ascii="Arial" w:hAnsi="Arial" w:cs="Arial"/>
-          <w:b/>
-          <w:sz w:val="28"/>
-          <w:szCs w:val="28"/>
-        </w:rPr>
-        <w:t>Кремлин</w:t>
-      </w:r>
-      <w:proofErr w:type="spellEnd"/>
+      <w:r>
+        <w:rPr>
+          <w:rFonts w:ascii="Arial" w:hAnsi="Arial" w:cs="Arial"/>
+          <w:b/>
+          <w:sz w:val="28"/>
+          <w:szCs w:val="28"/>
+        </w:rPr>
+        <w:t>Кремлик</w:t>
+      </w:r>
       <w:r>
         <w:rPr>
           <w:rFonts w:ascii="Arial" w:hAnsi="Arial" w:cs="Arial"/>
@@ -137,18 +227,8 @@
           <w:sz w:val="28"/>
           <w:szCs w:val="28"/>
         </w:rPr>
-        <w:t>@</w:t>
-      </w:r>
-      <w:proofErr w:type="spellStart"/>
-      <w:r>
-        <w:rPr>
-          <w:rFonts w:ascii="Arial" w:hAnsi="Arial" w:cs="Arial"/>
-          <w:sz w:val="28"/>
-          <w:szCs w:val="28"/>
-        </w:rPr>
-        <w:t>gorkycodeSampleBot</w:t>
-      </w:r>
-      <w:proofErr w:type="spellEnd"/>
+        <w:t>https://web.telegram.org/k/#@gorkycodeSampleBot</w:t>
+      </w:r>
     </w:p>
     <w:p>
       <w:pPr>
@@ -1009,7 +1089,7 @@
     </w:p>
     <w:sectPr>
       <w:pgSz w:w="11906" w:h="16838"/>
-      <w:pgMar w:top="1134" w:right="850" w:bottom="1134" w:left="1701" w:header="708" w:footer="708" w:gutter="0"/>
+      <w:pgMar w:top="851" w:right="850" w:bottom="851" w:left="1560" w:header="708" w:footer="708" w:gutter="0"/>
       <w:cols w:space="708"/>
       <w:docGrid w:linePitch="360"/>
     </w:sectPr>
